--- a/sem 5/Big Data/Big Data HA/208W1A1299 HA 4.docx
+++ b/sem 5/Big Data/Big Data HA/208W1A1299 HA 4.docx
@@ -9,8 +9,8 @@
           <w:rFonts w:cstheme="minorHAnsi"/>
           <w:b/>
           <w:bCs/>
-          <w:sz w:val="28"/>
-          <w:szCs w:val="28"/>
+          <w:sz w:val="32"/>
+          <w:szCs w:val="32"/>
           <w:u w:val="single"/>
         </w:rPr>
       </w:pPr>
@@ -19,11 +19,74 @@
           <w:rFonts w:cstheme="minorHAnsi"/>
           <w:b/>
           <w:bCs/>
-          <w:sz w:val="28"/>
-          <w:szCs w:val="28"/>
+          <w:sz w:val="32"/>
+          <w:szCs w:val="32"/>
           <w:u w:val="single"/>
         </w:rPr>
         <w:t>HOME ASSIGNMENT 4</w:t>
+      </w:r>
+    </w:p>
+    <w:p>
+      <w:pPr>
+        <w:jc w:val="right"/>
+        <w:rPr>
+          <w:b/>
+          <w:bCs/>
+          <w:sz w:val="26"/>
+          <w:szCs w:val="26"/>
+        </w:rPr>
+      </w:pPr>
+      <w:r>
+        <w:rPr>
+          <w:b/>
+          <w:bCs/>
+          <w:color w:val="FF0000"/>
+          <w:sz w:val="26"/>
+          <w:szCs w:val="26"/>
+        </w:rPr>
+        <w:t>Roll No</w:t>
+      </w:r>
+      <w:r>
+        <w:rPr>
+          <w:b/>
+          <w:bCs/>
+          <w:sz w:val="26"/>
+          <w:szCs w:val="26"/>
+        </w:rPr>
+        <w:t>: 208W1A1299</w:t>
+      </w:r>
+    </w:p>
+    <w:p>
+      <w:pPr>
+        <w:ind w:left="5760" w:firstLine="720"/>
+        <w:jc w:val="center"/>
+        <w:rPr>
+          <w:rFonts w:cstheme="minorHAnsi"/>
+          <w:b/>
+          <w:bCs/>
+          <w:sz w:val="32"/>
+          <w:szCs w:val="32"/>
+          <w:u w:val="single"/>
+        </w:rPr>
+      </w:pPr>
+      <w:r>
+        <w:rPr>
+          <w:b/>
+          <w:bCs/>
+          <w:color w:val="FF0000"/>
+          <w:sz w:val="26"/>
+          <w:szCs w:val="26"/>
+        </w:rPr>
+        <w:t>Name</w:t>
+      </w:r>
+      <w:r>
+        <w:rPr>
+          <w:b/>
+          <w:bCs/>
+          <w:sz w:val="26"/>
+          <w:szCs w:val="26"/>
+        </w:rPr>
+        <w:t>: MOHAMMAD RIZWANULLAH</w:t>
       </w:r>
     </w:p>
     <w:p>
